--- a/Documentatie/Testplan/Testplan 2.docx
+++ b/Documentatie/Testplan/Testplan 2.docx
@@ -53,7 +53,7 @@
           <w:lang w:eastAsia="nl-NL"/>
         </w:rPr>
         <w:drawing>
-          <wp:inline distT="0" distB="0" distL="0" distR="0">
+          <wp:inline distT="0" distB="0" distL="0" distR="0" wp14:anchorId="77B38402" wp14:editId="3CDC26C8">
             <wp:extent cx="5760720" cy="3842400"/>
             <wp:effectExtent l="0" t="0" r="0" b="5715"/>
             <wp:docPr id="1" name="Afbeelding 1" descr="http://www.coid.nl/files/2013/03/haven.jpg"/>
@@ -288,7 +288,7 @@
           <w:r>
             <w:fldChar w:fldCharType="separate"/>
           </w:r>
-          <w:hyperlink w:anchor="_Toc373435462" w:history="1">
+          <w:hyperlink w:anchor="_Toc374652834" w:history="1">
             <w:r>
               <w:rPr>
                 <w:rStyle w:val="Hyperlink"/>
@@ -315,7 +315,7 @@
                 <w:noProof/>
                 <w:webHidden/>
               </w:rPr>
-              <w:instrText xml:space="preserve"> PAGEREF _Toc373435462 \h </w:instrText>
+              <w:instrText xml:space="preserve"> PAGEREF _Toc374652834 \h </w:instrText>
             </w:r>
             <w:r>
               <w:rPr>
@@ -358,7 +358,7 @@
               <w:lang w:eastAsia="nl-NL"/>
             </w:rPr>
           </w:pPr>
-          <w:hyperlink w:anchor="_Toc373435463" w:history="1">
+          <w:hyperlink w:anchor="_Toc374652835" w:history="1">
             <w:r>
               <w:rPr>
                 <w:rStyle w:val="Hyperlink"/>
@@ -385,7 +385,7 @@
                 <w:noProof/>
                 <w:webHidden/>
               </w:rPr>
-              <w:instrText xml:space="preserve"> PAGEREF _Toc373435463 \h </w:instrText>
+              <w:instrText xml:space="preserve"> PAGEREF _Toc374652835 \h </w:instrText>
             </w:r>
             <w:r>
               <w:rPr>
@@ -428,13 +428,13 @@
               <w:lang w:eastAsia="nl-NL"/>
             </w:rPr>
           </w:pPr>
-          <w:hyperlink w:anchor="_Toc373435464" w:history="1">
+          <w:hyperlink w:anchor="_Toc374652836" w:history="1">
             <w:r>
               <w:rPr>
                 <w:rStyle w:val="Hyperlink"/>
                 <w:noProof/>
               </w:rPr>
-              <w:t>3. Testverslag voorbeeld</w:t>
+              <w:t>3. Dekkingsgraad (Coverage)</w:t>
             </w:r>
             <w:r>
               <w:rPr>
@@ -455,7 +455,7 @@
                 <w:noProof/>
                 <w:webHidden/>
               </w:rPr>
-              <w:instrText xml:space="preserve"> PAGEREF _Toc373435464 \h </w:instrText>
+              <w:instrText xml:space="preserve"> PAGEREF _Toc374652836 \h </w:instrText>
             </w:r>
             <w:r>
               <w:rPr>
@@ -476,6 +476,216 @@
                 <w:webHidden/>
               </w:rPr>
               <w:t>6</w:t>
+            </w:r>
+            <w:r>
+              <w:rPr>
+                <w:noProof/>
+                <w:webHidden/>
+              </w:rPr>
+              <w:fldChar w:fldCharType="end"/>
+            </w:r>
+          </w:hyperlink>
+        </w:p>
+        <w:p>
+          <w:pPr>
+            <w:pStyle w:val="Inhopg1"/>
+            <w:tabs>
+              <w:tab w:val="right" w:leader="dot" w:pos="9062"/>
+            </w:tabs>
+            <w:rPr>
+              <w:rFonts w:eastAsiaTheme="minorEastAsia"/>
+              <w:noProof/>
+              <w:lang w:eastAsia="nl-NL"/>
+            </w:rPr>
+          </w:pPr>
+          <w:hyperlink w:anchor="_Toc374652837" w:history="1">
+            <w:r>
+              <w:rPr>
+                <w:rStyle w:val="Hyperlink"/>
+                <w:noProof/>
+              </w:rPr>
+              <w:t>4. Optimalisatie (Optimalisation)</w:t>
+            </w:r>
+            <w:r>
+              <w:rPr>
+                <w:noProof/>
+                <w:webHidden/>
+              </w:rPr>
+              <w:tab/>
+            </w:r>
+            <w:r>
+              <w:rPr>
+                <w:noProof/>
+                <w:webHidden/>
+              </w:rPr>
+              <w:fldChar w:fldCharType="begin"/>
+            </w:r>
+            <w:r>
+              <w:rPr>
+                <w:noProof/>
+                <w:webHidden/>
+              </w:rPr>
+              <w:instrText xml:space="preserve"> PAGEREF _Toc374652837 \h </w:instrText>
+            </w:r>
+            <w:r>
+              <w:rPr>
+                <w:noProof/>
+                <w:webHidden/>
+              </w:rPr>
+            </w:r>
+            <w:r>
+              <w:rPr>
+                <w:noProof/>
+                <w:webHidden/>
+              </w:rPr>
+              <w:fldChar w:fldCharType="separate"/>
+            </w:r>
+            <w:r>
+              <w:rPr>
+                <w:noProof/>
+                <w:webHidden/>
+              </w:rPr>
+              <w:t>7</w:t>
+            </w:r>
+            <w:r>
+              <w:rPr>
+                <w:noProof/>
+                <w:webHidden/>
+              </w:rPr>
+              <w:fldChar w:fldCharType="end"/>
+            </w:r>
+          </w:hyperlink>
+        </w:p>
+        <w:p>
+          <w:pPr>
+            <w:pStyle w:val="Inhopg1"/>
+            <w:tabs>
+              <w:tab w:val="right" w:leader="dot" w:pos="9062"/>
+            </w:tabs>
+            <w:rPr>
+              <w:rFonts w:eastAsiaTheme="minorEastAsia"/>
+              <w:noProof/>
+              <w:lang w:eastAsia="nl-NL"/>
+            </w:rPr>
+          </w:pPr>
+          <w:hyperlink w:anchor="_Toc374652838" w:history="1">
+            <w:r>
+              <w:rPr>
+                <w:rStyle w:val="Hyperlink"/>
+                <w:noProof/>
+              </w:rPr>
+              <w:t>5. Test Technieken (Test Techniques)</w:t>
+            </w:r>
+            <w:r>
+              <w:rPr>
+                <w:noProof/>
+                <w:webHidden/>
+              </w:rPr>
+              <w:tab/>
+            </w:r>
+            <w:r>
+              <w:rPr>
+                <w:noProof/>
+                <w:webHidden/>
+              </w:rPr>
+              <w:fldChar w:fldCharType="begin"/>
+            </w:r>
+            <w:r>
+              <w:rPr>
+                <w:noProof/>
+                <w:webHidden/>
+              </w:rPr>
+              <w:instrText xml:space="preserve"> PAGEREF _Toc374652838 \h </w:instrText>
+            </w:r>
+            <w:r>
+              <w:rPr>
+                <w:noProof/>
+                <w:webHidden/>
+              </w:rPr>
+            </w:r>
+            <w:r>
+              <w:rPr>
+                <w:noProof/>
+                <w:webHidden/>
+              </w:rPr>
+              <w:fldChar w:fldCharType="separate"/>
+            </w:r>
+            <w:r>
+              <w:rPr>
+                <w:noProof/>
+                <w:webHidden/>
+              </w:rPr>
+              <w:t>8</w:t>
+            </w:r>
+            <w:r>
+              <w:rPr>
+                <w:noProof/>
+                <w:webHidden/>
+              </w:rPr>
+              <w:fldChar w:fldCharType="end"/>
+            </w:r>
+          </w:hyperlink>
+        </w:p>
+        <w:p>
+          <w:pPr>
+            <w:pStyle w:val="Inhopg1"/>
+            <w:tabs>
+              <w:tab w:val="right" w:leader="dot" w:pos="9062"/>
+            </w:tabs>
+            <w:rPr>
+              <w:rFonts w:eastAsiaTheme="minorEastAsia"/>
+              <w:noProof/>
+              <w:lang w:eastAsia="nl-NL"/>
+            </w:rPr>
+          </w:pPr>
+          <w:hyperlink w:anchor="_Toc374652839" w:history="1">
+            <w:r>
+              <w:rPr>
+                <w:rStyle w:val="Hyperlink"/>
+                <w:noProof/>
+              </w:rPr>
+              <w:t>6. Test Resultaat (Test Deliverables)</w:t>
+            </w:r>
+            <w:r>
+              <w:rPr>
+                <w:noProof/>
+                <w:webHidden/>
+              </w:rPr>
+              <w:tab/>
+            </w:r>
+            <w:r>
+              <w:rPr>
+                <w:noProof/>
+                <w:webHidden/>
+              </w:rPr>
+              <w:fldChar w:fldCharType="begin"/>
+            </w:r>
+            <w:r>
+              <w:rPr>
+                <w:noProof/>
+                <w:webHidden/>
+              </w:rPr>
+              <w:instrText xml:space="preserve"> PAGEREF _Toc374652839 \h </w:instrText>
+            </w:r>
+            <w:r>
+              <w:rPr>
+                <w:noProof/>
+                <w:webHidden/>
+              </w:rPr>
+            </w:r>
+            <w:r>
+              <w:rPr>
+                <w:noProof/>
+                <w:webHidden/>
+              </w:rPr>
+              <w:fldChar w:fldCharType="separate"/>
+            </w:r>
+            <w:r>
+              <w:rPr>
+                <w:noProof/>
+                <w:webHidden/>
+              </w:rPr>
+              <w:t>9</w:t>
             </w:r>
             <w:r>
               <w:rPr>
@@ -515,7 +725,7 @@
         <w:pStyle w:val="Kop1"/>
         <w:spacing w:before="0"/>
       </w:pPr>
-      <w:bookmarkStart w:id="1" w:name="_Toc373435462"/>
+      <w:bookmarkStart w:id="1" w:name="_Toc374652834"/>
       <w:r>
         <w:lastRenderedPageBreak/>
         <w:t xml:space="preserve">1. </w:t>
@@ -589,7 +799,7 @@
       <w:pPr>
         <w:pStyle w:val="Kop1"/>
       </w:pPr>
-      <w:bookmarkStart w:id="2" w:name="_Toc373435463"/>
+      <w:bookmarkStart w:id="2" w:name="_Toc374652835"/>
       <w:r>
         <w:lastRenderedPageBreak/>
         <w:t xml:space="preserve">2. </w:t>
@@ -1657,1112 +1867,636 @@
       <w:pPr>
         <w:pStyle w:val="Kop1"/>
       </w:pPr>
-      <w:bookmarkStart w:id="3" w:name="_Toc373435464"/>
+      <w:bookmarkStart w:id="3" w:name="_Toc374652836"/>
       <w:r>
         <w:lastRenderedPageBreak/>
         <w:t xml:space="preserve">3. </w:t>
       </w:r>
       <w:r>
-        <w:t xml:space="preserve">Testverslag </w:t>
-      </w:r>
-      <w:r>
-        <w:t>voorbeeld</w:t>
+        <w:t>Dekkingsgraad</w:t>
+      </w:r>
+      <w:r>
+        <w:t xml:space="preserve"> (</w:t>
+      </w:r>
+      <w:proofErr w:type="spellStart"/>
+      <w:r>
+        <w:t>Coverage</w:t>
+      </w:r>
+      <w:proofErr w:type="spellEnd"/>
+      <w:r>
+        <w:t>)</w:t>
       </w:r>
       <w:bookmarkEnd w:id="3"/>
     </w:p>
     <w:p/>
-    <w:tbl>
-      <w:tblPr>
-        <w:tblStyle w:val="Tabelraster"/>
-        <w:tblpPr w:leftFromText="141" w:rightFromText="141" w:vertAnchor="page" w:horzAnchor="margin" w:tblpXSpec="center" w:tblpY="3136"/>
-        <w:tblW w:w="0" w:type="auto"/>
-        <w:tblLayout w:type="fixed"/>
-        <w:tblLook w:val="04A0" w:firstRow="1" w:lastRow="0" w:firstColumn="1" w:lastColumn="0" w:noHBand="0" w:noVBand="1"/>
-      </w:tblPr>
-      <w:tblGrid>
-        <w:gridCol w:w="1384"/>
-        <w:gridCol w:w="1276"/>
-        <w:gridCol w:w="3402"/>
-        <w:gridCol w:w="1984"/>
-        <w:gridCol w:w="1242"/>
-      </w:tblGrid>
-      <w:tr>
-        <w:trPr>
-          <w:trHeight w:val="291"/>
-        </w:trPr>
-        <w:tc>
-          <w:tcPr>
-            <w:tcW w:w="1384" w:type="dxa"/>
-            <w:tcBorders>
-              <w:top w:val="single" w:sz="4" w:space="0" w:color="auto"/>
-              <w:left w:val="single" w:sz="4" w:space="0" w:color="auto"/>
-              <w:bottom w:val="single" w:sz="4" w:space="0" w:color="auto"/>
-              <w:right w:val="single" w:sz="4" w:space="0" w:color="auto"/>
-            </w:tcBorders>
-            <w:hideMark/>
-          </w:tcPr>
-          <w:p>
-            <w:pPr>
-              <w:rPr>
-                <w:b/>
-                <w:sz w:val="24"/>
-                <w:szCs w:val="24"/>
-                <w:u w:val="single"/>
-              </w:rPr>
-            </w:pPr>
-            <w:r>
-              <w:rPr>
-                <w:b/>
-                <w:u w:val="single"/>
-              </w:rPr>
-              <w:t xml:space="preserve">Punten </w:t>
-            </w:r>
-          </w:p>
-        </w:tc>
-        <w:tc>
-          <w:tcPr>
-            <w:tcW w:w="1276" w:type="dxa"/>
-            <w:tcBorders>
-              <w:top w:val="single" w:sz="4" w:space="0" w:color="auto"/>
-              <w:left w:val="single" w:sz="4" w:space="0" w:color="auto"/>
-              <w:bottom w:val="single" w:sz="4" w:space="0" w:color="auto"/>
-              <w:right w:val="single" w:sz="4" w:space="0" w:color="auto"/>
-            </w:tcBorders>
-            <w:hideMark/>
-          </w:tcPr>
-          <w:p>
-            <w:pPr>
-              <w:rPr>
-                <w:b/>
-                <w:sz w:val="24"/>
-                <w:szCs w:val="24"/>
-              </w:rPr>
-            </w:pPr>
-            <w:r>
-              <w:rPr>
-                <w:b/>
-                <w:u w:val="single"/>
-              </w:rPr>
-              <w:t>Status</w:t>
-            </w:r>
-            <w:r>
-              <w:rPr>
-                <w:b/>
-              </w:rPr>
-              <w:t xml:space="preserve">  (Open/Close)</w:t>
-            </w:r>
-          </w:p>
-        </w:tc>
-        <w:tc>
-          <w:tcPr>
-            <w:tcW w:w="3402" w:type="dxa"/>
-            <w:tcBorders>
-              <w:top w:val="single" w:sz="4" w:space="0" w:color="auto"/>
-              <w:left w:val="single" w:sz="4" w:space="0" w:color="auto"/>
-              <w:bottom w:val="single" w:sz="4" w:space="0" w:color="auto"/>
-              <w:right w:val="single" w:sz="4" w:space="0" w:color="auto"/>
-            </w:tcBorders>
-            <w:hideMark/>
-          </w:tcPr>
-          <w:p>
-            <w:pPr>
-              <w:rPr>
-                <w:b/>
-                <w:sz w:val="24"/>
-                <w:szCs w:val="24"/>
-                <w:u w:val="single"/>
-              </w:rPr>
-            </w:pPr>
-            <w:r>
-              <w:rPr>
-                <w:b/>
-                <w:u w:val="single"/>
-              </w:rPr>
-              <w:t xml:space="preserve">Omschrijving </w:t>
-            </w:r>
-          </w:p>
-          <w:p>
-            <w:pPr>
-              <w:rPr>
-                <w:b/>
-              </w:rPr>
-            </w:pPr>
-            <w:r>
-              <w:rPr>
-                <w:b/>
-              </w:rPr>
-              <w:t>(bij Open probleem)</w:t>
-            </w:r>
-          </w:p>
-          <w:p>
-            <w:pPr>
-              <w:rPr>
-                <w:b/>
-                <w:sz w:val="24"/>
-                <w:szCs w:val="24"/>
-              </w:rPr>
-            </w:pPr>
-            <w:r>
-              <w:rPr>
-                <w:b/>
-              </w:rPr>
-              <w:t>(bij Close eventueel opmerking)</w:t>
-            </w:r>
-          </w:p>
-        </w:tc>
-        <w:tc>
-          <w:tcPr>
-            <w:tcW w:w="1984" w:type="dxa"/>
-            <w:tcBorders>
-              <w:top w:val="single" w:sz="4" w:space="0" w:color="auto"/>
-              <w:left w:val="single" w:sz="4" w:space="0" w:color="auto"/>
-              <w:bottom w:val="single" w:sz="4" w:space="0" w:color="auto"/>
-              <w:right w:val="single" w:sz="4" w:space="0" w:color="auto"/>
-            </w:tcBorders>
-            <w:hideMark/>
-          </w:tcPr>
-          <w:p>
-            <w:pPr>
-              <w:rPr>
-                <w:b/>
-                <w:sz w:val="24"/>
-                <w:szCs w:val="24"/>
-              </w:rPr>
-            </w:pPr>
-            <w:r>
-              <w:rPr>
-                <w:b/>
-                <w:u w:val="single"/>
-              </w:rPr>
-              <w:t>Datum</w:t>
-            </w:r>
-            <w:r>
-              <w:rPr>
-                <w:b/>
-              </w:rPr>
-              <w:t xml:space="preserve"> </w:t>
-            </w:r>
-          </w:p>
-          <w:p>
-            <w:pPr>
-              <w:rPr>
-                <w:b/>
-                <w:sz w:val="24"/>
-                <w:szCs w:val="24"/>
-              </w:rPr>
-            </w:pPr>
-            <w:r>
-              <w:rPr>
-                <w:b/>
-              </w:rPr>
-              <w:t xml:space="preserve">(datum van Close of wanneer dit punt in de planning staat ) </w:t>
-            </w:r>
-          </w:p>
-        </w:tc>
-        <w:tc>
-          <w:tcPr>
-            <w:tcW w:w="1242" w:type="dxa"/>
-            <w:tcBorders>
-              <w:top w:val="single" w:sz="4" w:space="0" w:color="auto"/>
-              <w:left w:val="single" w:sz="4" w:space="0" w:color="auto"/>
-              <w:bottom w:val="single" w:sz="4" w:space="0" w:color="auto"/>
-              <w:right w:val="single" w:sz="4" w:space="0" w:color="auto"/>
-            </w:tcBorders>
-            <w:hideMark/>
-          </w:tcPr>
-          <w:p>
-            <w:pPr>
-              <w:rPr>
-                <w:b/>
-                <w:sz w:val="24"/>
-                <w:szCs w:val="24"/>
-              </w:rPr>
-            </w:pPr>
-            <w:r>
-              <w:rPr>
-                <w:b/>
-              </w:rPr>
-              <w:t>Prioriteit</w:t>
-            </w:r>
-          </w:p>
-          <w:p>
-            <w:pPr>
-              <w:rPr>
-                <w:b/>
-              </w:rPr>
-            </w:pPr>
-            <w:r>
-              <w:rPr>
-                <w:b/>
-              </w:rPr>
-              <w:t>(hoog, middel,</w:t>
-            </w:r>
-          </w:p>
-          <w:p>
-            <w:pPr>
-              <w:rPr>
-                <w:b/>
-                <w:sz w:val="24"/>
-                <w:szCs w:val="24"/>
-              </w:rPr>
-            </w:pPr>
-            <w:r>
-              <w:rPr>
-                <w:b/>
-              </w:rPr>
-              <w:t>laag)</w:t>
-            </w:r>
-          </w:p>
-        </w:tc>
-      </w:tr>
-      <w:tr>
-        <w:trPr>
-          <w:trHeight w:val="276"/>
-        </w:trPr>
-        <w:tc>
-          <w:tcPr>
-            <w:tcW w:w="1384" w:type="dxa"/>
-            <w:tcBorders>
-              <w:top w:val="single" w:sz="4" w:space="0" w:color="auto"/>
-              <w:left w:val="single" w:sz="4" w:space="0" w:color="auto"/>
-              <w:bottom w:val="single" w:sz="4" w:space="0" w:color="auto"/>
-              <w:right w:val="single" w:sz="4" w:space="0" w:color="auto"/>
-            </w:tcBorders>
-          </w:tcPr>
-          <w:p>
-            <w:r>
-              <w:t>Uitladen XML</w:t>
-            </w:r>
-          </w:p>
-        </w:tc>
-        <w:tc>
-          <w:tcPr>
-            <w:tcW w:w="1276" w:type="dxa"/>
-            <w:tcBorders>
-              <w:top w:val="single" w:sz="4" w:space="0" w:color="auto"/>
-              <w:left w:val="single" w:sz="4" w:space="0" w:color="auto"/>
-              <w:bottom w:val="single" w:sz="4" w:space="0" w:color="auto"/>
-              <w:right w:val="single" w:sz="4" w:space="0" w:color="auto"/>
-            </w:tcBorders>
-          </w:tcPr>
-          <w:p>
-            <w:pPr>
-              <w:rPr>
-                <w:sz w:val="24"/>
-                <w:szCs w:val="24"/>
-              </w:rPr>
-            </w:pPr>
-            <w:r>
-              <w:rPr>
-                <w:sz w:val="24"/>
-                <w:szCs w:val="24"/>
-              </w:rPr>
-              <w:t>OPEN</w:t>
-            </w:r>
-          </w:p>
-        </w:tc>
-        <w:tc>
-          <w:tcPr>
-            <w:tcW w:w="3402" w:type="dxa"/>
-            <w:tcBorders>
-              <w:top w:val="single" w:sz="4" w:space="0" w:color="auto"/>
-              <w:left w:val="single" w:sz="4" w:space="0" w:color="auto"/>
-              <w:bottom w:val="single" w:sz="4" w:space="0" w:color="auto"/>
-              <w:right w:val="single" w:sz="4" w:space="0" w:color="auto"/>
-            </w:tcBorders>
-          </w:tcPr>
-          <w:p>
-            <w:pPr>
-              <w:rPr>
-                <w:sz w:val="24"/>
-                <w:szCs w:val="24"/>
-              </w:rPr>
-            </w:pPr>
-            <w:r>
-              <w:rPr>
-                <w:sz w:val="24"/>
-                <w:szCs w:val="24"/>
-              </w:rPr>
-              <w:t>Word</w:t>
-            </w:r>
-            <w:r>
-              <w:rPr>
-                <w:sz w:val="24"/>
-                <w:szCs w:val="24"/>
-              </w:rPr>
-              <w:t>t</w:t>
-            </w:r>
-            <w:r>
-              <w:rPr>
-                <w:sz w:val="24"/>
-                <w:szCs w:val="24"/>
-              </w:rPr>
-              <w:t xml:space="preserve"> nog verbeterd.</w:t>
-            </w:r>
-          </w:p>
-        </w:tc>
-        <w:tc>
-          <w:tcPr>
-            <w:tcW w:w="1984" w:type="dxa"/>
-            <w:tcBorders>
-              <w:top w:val="single" w:sz="4" w:space="0" w:color="auto"/>
-              <w:left w:val="single" w:sz="4" w:space="0" w:color="auto"/>
-              <w:bottom w:val="single" w:sz="4" w:space="0" w:color="auto"/>
-              <w:right w:val="single" w:sz="4" w:space="0" w:color="auto"/>
-            </w:tcBorders>
-          </w:tcPr>
-          <w:p>
-            <w:pPr>
-              <w:rPr>
-                <w:sz w:val="24"/>
-                <w:szCs w:val="24"/>
-              </w:rPr>
-            </w:pPr>
-            <w:r>
-              <w:rPr>
-                <w:sz w:val="24"/>
-                <w:szCs w:val="24"/>
-              </w:rPr>
-              <w:t>07-12-13</w:t>
-            </w:r>
-          </w:p>
-        </w:tc>
-        <w:tc>
-          <w:tcPr>
-            <w:tcW w:w="1242" w:type="dxa"/>
-            <w:tcBorders>
-              <w:top w:val="single" w:sz="4" w:space="0" w:color="auto"/>
-              <w:left w:val="single" w:sz="4" w:space="0" w:color="auto"/>
-              <w:bottom w:val="single" w:sz="4" w:space="0" w:color="auto"/>
-              <w:right w:val="single" w:sz="4" w:space="0" w:color="auto"/>
-            </w:tcBorders>
-          </w:tcPr>
-          <w:p>
-            <w:pPr>
-              <w:rPr>
-                <w:sz w:val="24"/>
-                <w:szCs w:val="24"/>
-              </w:rPr>
-            </w:pPr>
-            <w:r>
-              <w:rPr>
-                <w:sz w:val="24"/>
-                <w:szCs w:val="24"/>
-              </w:rPr>
-              <w:t>HOOG</w:t>
-            </w:r>
-          </w:p>
-        </w:tc>
-      </w:tr>
-      <w:tr>
-        <w:trPr>
-          <w:trHeight w:val="276"/>
-        </w:trPr>
-        <w:tc>
-          <w:tcPr>
-            <w:tcW w:w="1384" w:type="dxa"/>
-            <w:tcBorders>
-              <w:top w:val="single" w:sz="4" w:space="0" w:color="auto"/>
-              <w:left w:val="single" w:sz="4" w:space="0" w:color="auto"/>
-              <w:bottom w:val="single" w:sz="4" w:space="0" w:color="auto"/>
-              <w:right w:val="single" w:sz="4" w:space="0" w:color="auto"/>
-            </w:tcBorders>
-          </w:tcPr>
-          <w:p>
-            <w:proofErr w:type="spellStart"/>
-            <w:r>
-              <w:t>Controler</w:t>
-            </w:r>
-            <w:proofErr w:type="spellEnd"/>
-            <w:r>
-              <w:t xml:space="preserve"> toont de gegevens van de XML real time</w:t>
-            </w:r>
-          </w:p>
-        </w:tc>
-        <w:tc>
-          <w:tcPr>
-            <w:tcW w:w="1276" w:type="dxa"/>
-            <w:tcBorders>
-              <w:top w:val="single" w:sz="4" w:space="0" w:color="auto"/>
-              <w:left w:val="single" w:sz="4" w:space="0" w:color="auto"/>
-              <w:bottom w:val="single" w:sz="4" w:space="0" w:color="auto"/>
-              <w:right w:val="single" w:sz="4" w:space="0" w:color="auto"/>
-            </w:tcBorders>
-          </w:tcPr>
-          <w:p>
-            <w:pPr>
-              <w:rPr>
-                <w:sz w:val="24"/>
-                <w:szCs w:val="24"/>
-              </w:rPr>
-            </w:pPr>
-            <w:r>
-              <w:rPr>
-                <w:sz w:val="24"/>
-                <w:szCs w:val="24"/>
-              </w:rPr>
-              <w:t>OPEN</w:t>
-            </w:r>
-          </w:p>
-        </w:tc>
-        <w:tc>
-          <w:tcPr>
-            <w:tcW w:w="3402" w:type="dxa"/>
-            <w:tcBorders>
-              <w:top w:val="single" w:sz="4" w:space="0" w:color="auto"/>
-              <w:left w:val="single" w:sz="4" w:space="0" w:color="auto"/>
-              <w:bottom w:val="single" w:sz="4" w:space="0" w:color="auto"/>
-              <w:right w:val="single" w:sz="4" w:space="0" w:color="auto"/>
-            </w:tcBorders>
-          </w:tcPr>
-          <w:p>
-            <w:pPr>
-              <w:rPr>
-                <w:sz w:val="24"/>
-                <w:szCs w:val="24"/>
-              </w:rPr>
-            </w:pPr>
-            <w:r>
-              <w:rPr>
-                <w:sz w:val="24"/>
-                <w:szCs w:val="24"/>
-              </w:rPr>
-              <w:t>Word</w:t>
-            </w:r>
-            <w:r>
-              <w:rPr>
-                <w:sz w:val="24"/>
-                <w:szCs w:val="24"/>
-              </w:rPr>
-              <w:t>t</w:t>
-            </w:r>
-            <w:r>
-              <w:rPr>
-                <w:sz w:val="24"/>
-                <w:szCs w:val="24"/>
-              </w:rPr>
-              <w:t xml:space="preserve"> nog niet uitgebreid getoond.</w:t>
-            </w:r>
-          </w:p>
-        </w:tc>
-        <w:tc>
-          <w:tcPr>
-            <w:tcW w:w="1984" w:type="dxa"/>
-            <w:tcBorders>
-              <w:top w:val="single" w:sz="4" w:space="0" w:color="auto"/>
-              <w:left w:val="single" w:sz="4" w:space="0" w:color="auto"/>
-              <w:bottom w:val="single" w:sz="4" w:space="0" w:color="auto"/>
-              <w:right w:val="single" w:sz="4" w:space="0" w:color="auto"/>
-            </w:tcBorders>
-          </w:tcPr>
-          <w:p>
-            <w:pPr>
-              <w:rPr>
-                <w:sz w:val="24"/>
-                <w:szCs w:val="24"/>
-              </w:rPr>
-            </w:pPr>
-            <w:r>
-              <w:rPr>
-                <w:sz w:val="24"/>
-                <w:szCs w:val="24"/>
-              </w:rPr>
-              <w:t>04-01-14</w:t>
-            </w:r>
-          </w:p>
-        </w:tc>
-        <w:tc>
-          <w:tcPr>
-            <w:tcW w:w="1242" w:type="dxa"/>
-            <w:tcBorders>
-              <w:top w:val="single" w:sz="4" w:space="0" w:color="auto"/>
-              <w:left w:val="single" w:sz="4" w:space="0" w:color="auto"/>
-              <w:bottom w:val="single" w:sz="4" w:space="0" w:color="auto"/>
-              <w:right w:val="single" w:sz="4" w:space="0" w:color="auto"/>
-            </w:tcBorders>
-          </w:tcPr>
-          <w:p>
-            <w:pPr>
-              <w:rPr>
-                <w:sz w:val="24"/>
-                <w:szCs w:val="24"/>
-              </w:rPr>
-            </w:pPr>
-            <w:r>
-              <w:rPr>
-                <w:sz w:val="24"/>
-                <w:szCs w:val="24"/>
-              </w:rPr>
-              <w:t>MIDDEL</w:t>
-            </w:r>
-          </w:p>
-        </w:tc>
-      </w:tr>
-      <w:tr>
-        <w:trPr>
-          <w:trHeight w:val="276"/>
-        </w:trPr>
-        <w:tc>
-          <w:tcPr>
-            <w:tcW w:w="1384" w:type="dxa"/>
-            <w:tcBorders>
-              <w:top w:val="single" w:sz="4" w:space="0" w:color="auto"/>
-              <w:left w:val="single" w:sz="4" w:space="0" w:color="auto"/>
-              <w:bottom w:val="single" w:sz="4" w:space="0" w:color="auto"/>
-              <w:right w:val="single" w:sz="4" w:space="0" w:color="auto"/>
-            </w:tcBorders>
-          </w:tcPr>
-          <w:p>
-            <w:proofErr w:type="spellStart"/>
-            <w:r>
-              <w:t>Controler</w:t>
-            </w:r>
-            <w:proofErr w:type="spellEnd"/>
-            <w:r>
-              <w:t>/server stuurt XML door naar Simulator</w:t>
-            </w:r>
-          </w:p>
-        </w:tc>
-        <w:tc>
-          <w:tcPr>
-            <w:tcW w:w="1276" w:type="dxa"/>
-            <w:tcBorders>
-              <w:top w:val="single" w:sz="4" w:space="0" w:color="auto"/>
-              <w:left w:val="single" w:sz="4" w:space="0" w:color="auto"/>
-              <w:bottom w:val="single" w:sz="4" w:space="0" w:color="auto"/>
-              <w:right w:val="single" w:sz="4" w:space="0" w:color="auto"/>
-            </w:tcBorders>
-          </w:tcPr>
-          <w:p>
-            <w:pPr>
-              <w:rPr>
-                <w:sz w:val="24"/>
-                <w:szCs w:val="24"/>
-              </w:rPr>
-            </w:pPr>
-            <w:r>
-              <w:rPr>
-                <w:sz w:val="24"/>
-                <w:szCs w:val="24"/>
-              </w:rPr>
-              <w:t>OPEN</w:t>
-            </w:r>
-          </w:p>
-        </w:tc>
-        <w:tc>
-          <w:tcPr>
-            <w:tcW w:w="3402" w:type="dxa"/>
-            <w:tcBorders>
-              <w:top w:val="single" w:sz="4" w:space="0" w:color="auto"/>
-              <w:left w:val="single" w:sz="4" w:space="0" w:color="auto"/>
-              <w:bottom w:val="single" w:sz="4" w:space="0" w:color="auto"/>
-              <w:right w:val="single" w:sz="4" w:space="0" w:color="auto"/>
-            </w:tcBorders>
-          </w:tcPr>
-          <w:p>
-            <w:pPr>
-              <w:rPr>
-                <w:sz w:val="24"/>
-                <w:szCs w:val="24"/>
-              </w:rPr>
-            </w:pPr>
-            <w:r>
-              <w:rPr>
-                <w:sz w:val="24"/>
-                <w:szCs w:val="24"/>
-              </w:rPr>
-              <w:t>Word</w:t>
-            </w:r>
-            <w:r>
-              <w:rPr>
-                <w:sz w:val="24"/>
-                <w:szCs w:val="24"/>
-              </w:rPr>
-              <w:t>t</w:t>
-            </w:r>
-            <w:r>
-              <w:rPr>
-                <w:sz w:val="24"/>
-                <w:szCs w:val="24"/>
-              </w:rPr>
-              <w:t xml:space="preserve"> nog niet bruikbaar doorgestuurd.</w:t>
-            </w:r>
-          </w:p>
-        </w:tc>
-        <w:tc>
-          <w:tcPr>
-            <w:tcW w:w="1984" w:type="dxa"/>
-            <w:tcBorders>
-              <w:top w:val="single" w:sz="4" w:space="0" w:color="auto"/>
-              <w:left w:val="single" w:sz="4" w:space="0" w:color="auto"/>
-              <w:bottom w:val="single" w:sz="4" w:space="0" w:color="auto"/>
-              <w:right w:val="single" w:sz="4" w:space="0" w:color="auto"/>
-            </w:tcBorders>
-          </w:tcPr>
-          <w:p>
-            <w:pPr>
-              <w:rPr>
-                <w:sz w:val="24"/>
-                <w:szCs w:val="24"/>
-              </w:rPr>
-            </w:pPr>
-            <w:r>
-              <w:rPr>
-                <w:sz w:val="24"/>
-                <w:szCs w:val="24"/>
-              </w:rPr>
-              <w:t>07-12-13</w:t>
-            </w:r>
-          </w:p>
-        </w:tc>
-        <w:tc>
-          <w:tcPr>
-            <w:tcW w:w="1242" w:type="dxa"/>
-            <w:tcBorders>
-              <w:top w:val="single" w:sz="4" w:space="0" w:color="auto"/>
-              <w:left w:val="single" w:sz="4" w:space="0" w:color="auto"/>
-              <w:bottom w:val="single" w:sz="4" w:space="0" w:color="auto"/>
-              <w:right w:val="single" w:sz="4" w:space="0" w:color="auto"/>
-            </w:tcBorders>
-          </w:tcPr>
-          <w:p>
-            <w:pPr>
-              <w:rPr>
-                <w:sz w:val="24"/>
-                <w:szCs w:val="24"/>
-              </w:rPr>
-            </w:pPr>
-            <w:r>
-              <w:rPr>
-                <w:sz w:val="24"/>
-                <w:szCs w:val="24"/>
-              </w:rPr>
-              <w:t>HOOG</w:t>
-            </w:r>
-          </w:p>
-        </w:tc>
-      </w:tr>
-      <w:tr>
-        <w:trPr>
-          <w:trHeight w:val="276"/>
-        </w:trPr>
-        <w:tc>
-          <w:tcPr>
-            <w:tcW w:w="1384" w:type="dxa"/>
-            <w:tcBorders>
-              <w:top w:val="single" w:sz="4" w:space="0" w:color="auto"/>
-              <w:left w:val="single" w:sz="4" w:space="0" w:color="auto"/>
-              <w:bottom w:val="single" w:sz="4" w:space="0" w:color="auto"/>
-              <w:right w:val="single" w:sz="4" w:space="0" w:color="auto"/>
-            </w:tcBorders>
-          </w:tcPr>
-          <w:p>
-            <w:r>
-              <w:t xml:space="preserve">Simulator </w:t>
-            </w:r>
-            <w:proofErr w:type="spellStart"/>
-            <w:r>
-              <w:t>onvangt</w:t>
-            </w:r>
-            <w:proofErr w:type="spellEnd"/>
-            <w:r>
-              <w:t xml:space="preserve"> van Controller</w:t>
-            </w:r>
-          </w:p>
-        </w:tc>
-        <w:tc>
-          <w:tcPr>
-            <w:tcW w:w="1276" w:type="dxa"/>
-            <w:tcBorders>
-              <w:top w:val="single" w:sz="4" w:space="0" w:color="auto"/>
-              <w:left w:val="single" w:sz="4" w:space="0" w:color="auto"/>
-              <w:bottom w:val="single" w:sz="4" w:space="0" w:color="auto"/>
-              <w:right w:val="single" w:sz="4" w:space="0" w:color="auto"/>
-            </w:tcBorders>
-          </w:tcPr>
-          <w:p>
-            <w:pPr>
-              <w:rPr>
-                <w:sz w:val="24"/>
-                <w:szCs w:val="24"/>
-              </w:rPr>
-            </w:pPr>
-            <w:r>
-              <w:rPr>
-                <w:sz w:val="24"/>
-                <w:szCs w:val="24"/>
-              </w:rPr>
-              <w:t>OPEN</w:t>
-            </w:r>
-          </w:p>
-        </w:tc>
-        <w:tc>
-          <w:tcPr>
-            <w:tcW w:w="3402" w:type="dxa"/>
-            <w:tcBorders>
-              <w:top w:val="single" w:sz="4" w:space="0" w:color="auto"/>
-              <w:left w:val="single" w:sz="4" w:space="0" w:color="auto"/>
-              <w:bottom w:val="single" w:sz="4" w:space="0" w:color="auto"/>
-              <w:right w:val="single" w:sz="4" w:space="0" w:color="auto"/>
-            </w:tcBorders>
-          </w:tcPr>
-          <w:p>
-            <w:pPr>
-              <w:rPr>
-                <w:sz w:val="24"/>
-                <w:szCs w:val="24"/>
-              </w:rPr>
-            </w:pPr>
-            <w:r>
-              <w:rPr>
-                <w:sz w:val="24"/>
-                <w:szCs w:val="24"/>
-              </w:rPr>
-              <w:t>Word</w:t>
-            </w:r>
-            <w:r>
-              <w:rPr>
-                <w:sz w:val="24"/>
-                <w:szCs w:val="24"/>
-              </w:rPr>
-              <w:t>t</w:t>
-            </w:r>
-            <w:r>
-              <w:rPr>
-                <w:sz w:val="24"/>
-                <w:szCs w:val="24"/>
-              </w:rPr>
-              <w:t xml:space="preserve"> wel ontvangen, maar nog niet begrepen.</w:t>
-            </w:r>
-          </w:p>
-        </w:tc>
-        <w:tc>
-          <w:tcPr>
-            <w:tcW w:w="1984" w:type="dxa"/>
-            <w:tcBorders>
-              <w:top w:val="single" w:sz="4" w:space="0" w:color="auto"/>
-              <w:left w:val="single" w:sz="4" w:space="0" w:color="auto"/>
-              <w:bottom w:val="single" w:sz="4" w:space="0" w:color="auto"/>
-              <w:right w:val="single" w:sz="4" w:space="0" w:color="auto"/>
-            </w:tcBorders>
-          </w:tcPr>
-          <w:p>
-            <w:pPr>
-              <w:rPr>
-                <w:sz w:val="24"/>
-                <w:szCs w:val="24"/>
-              </w:rPr>
-            </w:pPr>
-            <w:r>
-              <w:rPr>
-                <w:sz w:val="24"/>
-                <w:szCs w:val="24"/>
-              </w:rPr>
-              <w:t>07-12-13</w:t>
-            </w:r>
-          </w:p>
-        </w:tc>
-        <w:tc>
-          <w:tcPr>
-            <w:tcW w:w="1242" w:type="dxa"/>
-            <w:tcBorders>
-              <w:top w:val="single" w:sz="4" w:space="0" w:color="auto"/>
-              <w:left w:val="single" w:sz="4" w:space="0" w:color="auto"/>
-              <w:bottom w:val="single" w:sz="4" w:space="0" w:color="auto"/>
-              <w:right w:val="single" w:sz="4" w:space="0" w:color="auto"/>
-            </w:tcBorders>
-          </w:tcPr>
-          <w:p>
-            <w:pPr>
-              <w:rPr>
-                <w:sz w:val="24"/>
-                <w:szCs w:val="24"/>
-              </w:rPr>
-            </w:pPr>
-            <w:r>
-              <w:rPr>
-                <w:sz w:val="24"/>
-                <w:szCs w:val="24"/>
-              </w:rPr>
-              <w:t>HOOG</w:t>
-            </w:r>
-          </w:p>
-        </w:tc>
-      </w:tr>
-      <w:tr>
-        <w:trPr>
-          <w:trHeight w:val="276"/>
-        </w:trPr>
-        <w:tc>
-          <w:tcPr>
-            <w:tcW w:w="1384" w:type="dxa"/>
-            <w:tcBorders>
-              <w:top w:val="single" w:sz="4" w:space="0" w:color="auto"/>
-              <w:left w:val="single" w:sz="4" w:space="0" w:color="auto"/>
-              <w:bottom w:val="single" w:sz="4" w:space="0" w:color="auto"/>
-              <w:right w:val="single" w:sz="4" w:space="0" w:color="auto"/>
-            </w:tcBorders>
-          </w:tcPr>
-          <w:p>
-            <w:r>
-              <w:t>Kranen moeten containers van schepen aftillen</w:t>
-            </w:r>
-          </w:p>
-        </w:tc>
-        <w:tc>
-          <w:tcPr>
-            <w:tcW w:w="1276" w:type="dxa"/>
-            <w:tcBorders>
-              <w:top w:val="single" w:sz="4" w:space="0" w:color="auto"/>
-              <w:left w:val="single" w:sz="4" w:space="0" w:color="auto"/>
-              <w:bottom w:val="single" w:sz="4" w:space="0" w:color="auto"/>
-              <w:right w:val="single" w:sz="4" w:space="0" w:color="auto"/>
-            </w:tcBorders>
-          </w:tcPr>
-          <w:p>
-            <w:pPr>
-              <w:rPr>
-                <w:sz w:val="24"/>
-                <w:szCs w:val="24"/>
-              </w:rPr>
-            </w:pPr>
-            <w:r>
-              <w:rPr>
-                <w:sz w:val="24"/>
-                <w:szCs w:val="24"/>
-              </w:rPr>
-              <w:t>OPEN</w:t>
-            </w:r>
-          </w:p>
-        </w:tc>
-        <w:tc>
-          <w:tcPr>
-            <w:tcW w:w="3402" w:type="dxa"/>
-            <w:tcBorders>
-              <w:top w:val="single" w:sz="4" w:space="0" w:color="auto"/>
-              <w:left w:val="single" w:sz="4" w:space="0" w:color="auto"/>
-              <w:bottom w:val="single" w:sz="4" w:space="0" w:color="auto"/>
-              <w:right w:val="single" w:sz="4" w:space="0" w:color="auto"/>
-            </w:tcBorders>
-          </w:tcPr>
-          <w:p>
-            <w:pPr>
-              <w:rPr>
-                <w:sz w:val="24"/>
-                <w:szCs w:val="24"/>
-              </w:rPr>
-            </w:pPr>
-            <w:r>
-              <w:rPr>
-                <w:sz w:val="24"/>
-                <w:szCs w:val="24"/>
-              </w:rPr>
-              <w:t>Kranen werken nog niet.</w:t>
-            </w:r>
-          </w:p>
-        </w:tc>
-        <w:tc>
-          <w:tcPr>
-            <w:tcW w:w="1984" w:type="dxa"/>
-            <w:tcBorders>
-              <w:top w:val="single" w:sz="4" w:space="0" w:color="auto"/>
-              <w:left w:val="single" w:sz="4" w:space="0" w:color="auto"/>
-              <w:bottom w:val="single" w:sz="4" w:space="0" w:color="auto"/>
-              <w:right w:val="single" w:sz="4" w:space="0" w:color="auto"/>
-            </w:tcBorders>
-          </w:tcPr>
-          <w:p>
-            <w:pPr>
-              <w:rPr>
-                <w:sz w:val="24"/>
-                <w:szCs w:val="24"/>
-              </w:rPr>
-            </w:pPr>
-            <w:r>
-              <w:rPr>
-                <w:sz w:val="24"/>
-                <w:szCs w:val="24"/>
-              </w:rPr>
-              <w:t>04-01-14</w:t>
-            </w:r>
-          </w:p>
-        </w:tc>
-        <w:tc>
-          <w:tcPr>
-            <w:tcW w:w="1242" w:type="dxa"/>
-            <w:tcBorders>
-              <w:top w:val="single" w:sz="4" w:space="0" w:color="auto"/>
-              <w:left w:val="single" w:sz="4" w:space="0" w:color="auto"/>
-              <w:bottom w:val="single" w:sz="4" w:space="0" w:color="auto"/>
-              <w:right w:val="single" w:sz="4" w:space="0" w:color="auto"/>
-            </w:tcBorders>
-          </w:tcPr>
-          <w:p>
-            <w:pPr>
-              <w:rPr>
-                <w:sz w:val="24"/>
-                <w:szCs w:val="24"/>
-              </w:rPr>
-            </w:pPr>
-            <w:r>
-              <w:rPr>
-                <w:sz w:val="24"/>
-                <w:szCs w:val="24"/>
-              </w:rPr>
-              <w:t>MIDDEL</w:t>
-            </w:r>
-          </w:p>
-        </w:tc>
-      </w:tr>
-      <w:tr>
-        <w:trPr>
-          <w:trHeight w:val="276"/>
-        </w:trPr>
-        <w:tc>
-          <w:tcPr>
-            <w:tcW w:w="1384" w:type="dxa"/>
-            <w:tcBorders>
-              <w:top w:val="single" w:sz="4" w:space="0" w:color="auto"/>
-              <w:left w:val="single" w:sz="4" w:space="0" w:color="auto"/>
-              <w:bottom w:val="single" w:sz="4" w:space="0" w:color="auto"/>
-              <w:right w:val="single" w:sz="4" w:space="0" w:color="auto"/>
-            </w:tcBorders>
-          </w:tcPr>
-          <w:p>
-            <w:proofErr w:type="spellStart"/>
-            <w:r>
-              <w:t>AGV’s</w:t>
-            </w:r>
-            <w:proofErr w:type="spellEnd"/>
-            <w:r>
-              <w:t xml:space="preserve"> moeten deze containers verplaatsen</w:t>
-            </w:r>
-          </w:p>
-        </w:tc>
-        <w:tc>
-          <w:tcPr>
-            <w:tcW w:w="1276" w:type="dxa"/>
-            <w:tcBorders>
-              <w:top w:val="single" w:sz="4" w:space="0" w:color="auto"/>
-              <w:left w:val="single" w:sz="4" w:space="0" w:color="auto"/>
-              <w:bottom w:val="single" w:sz="4" w:space="0" w:color="auto"/>
-              <w:right w:val="single" w:sz="4" w:space="0" w:color="auto"/>
-            </w:tcBorders>
-          </w:tcPr>
-          <w:p>
-            <w:pPr>
-              <w:rPr>
-                <w:sz w:val="24"/>
-                <w:szCs w:val="24"/>
-              </w:rPr>
-            </w:pPr>
-            <w:r>
-              <w:rPr>
-                <w:sz w:val="24"/>
-                <w:szCs w:val="24"/>
-              </w:rPr>
-              <w:t>OPEN</w:t>
-            </w:r>
-          </w:p>
-        </w:tc>
-        <w:tc>
-          <w:tcPr>
-            <w:tcW w:w="3402" w:type="dxa"/>
-            <w:tcBorders>
-              <w:top w:val="single" w:sz="4" w:space="0" w:color="auto"/>
-              <w:left w:val="single" w:sz="4" w:space="0" w:color="auto"/>
-              <w:bottom w:val="single" w:sz="4" w:space="0" w:color="auto"/>
-              <w:right w:val="single" w:sz="4" w:space="0" w:color="auto"/>
-            </w:tcBorders>
-          </w:tcPr>
-          <w:p>
-            <w:pPr>
-              <w:rPr>
-                <w:sz w:val="24"/>
-                <w:szCs w:val="24"/>
-              </w:rPr>
-            </w:pPr>
-            <w:proofErr w:type="spellStart"/>
-            <w:r>
-              <w:rPr>
-                <w:sz w:val="24"/>
-                <w:szCs w:val="24"/>
-              </w:rPr>
-              <w:t>AGV’s</w:t>
-            </w:r>
-            <w:proofErr w:type="spellEnd"/>
-            <w:r>
-              <w:rPr>
-                <w:sz w:val="24"/>
-                <w:szCs w:val="24"/>
-              </w:rPr>
-              <w:t xml:space="preserve"> rijden, maar krijgen nog geen containers.</w:t>
-            </w:r>
-          </w:p>
-        </w:tc>
-        <w:tc>
-          <w:tcPr>
-            <w:tcW w:w="1984" w:type="dxa"/>
-            <w:tcBorders>
-              <w:top w:val="single" w:sz="4" w:space="0" w:color="auto"/>
-              <w:left w:val="single" w:sz="4" w:space="0" w:color="auto"/>
-              <w:bottom w:val="single" w:sz="4" w:space="0" w:color="auto"/>
-              <w:right w:val="single" w:sz="4" w:space="0" w:color="auto"/>
-            </w:tcBorders>
-          </w:tcPr>
-          <w:p>
-            <w:pPr>
-              <w:rPr>
-                <w:sz w:val="24"/>
-                <w:szCs w:val="24"/>
-              </w:rPr>
-            </w:pPr>
-            <w:r>
-              <w:rPr>
-                <w:sz w:val="24"/>
-                <w:szCs w:val="24"/>
-              </w:rPr>
-              <w:t>04-01-14</w:t>
-            </w:r>
-          </w:p>
-        </w:tc>
-        <w:tc>
-          <w:tcPr>
-            <w:tcW w:w="1242" w:type="dxa"/>
-            <w:tcBorders>
-              <w:top w:val="single" w:sz="4" w:space="0" w:color="auto"/>
-              <w:left w:val="single" w:sz="4" w:space="0" w:color="auto"/>
-              <w:bottom w:val="single" w:sz="4" w:space="0" w:color="auto"/>
-              <w:right w:val="single" w:sz="4" w:space="0" w:color="auto"/>
-            </w:tcBorders>
-          </w:tcPr>
-          <w:p>
-            <w:pPr>
-              <w:rPr>
-                <w:sz w:val="24"/>
-                <w:szCs w:val="24"/>
-              </w:rPr>
-            </w:pPr>
-            <w:r>
-              <w:rPr>
-                <w:sz w:val="24"/>
-                <w:szCs w:val="24"/>
-              </w:rPr>
-              <w:t>LAAG</w:t>
-            </w:r>
-          </w:p>
-        </w:tc>
-      </w:tr>
-    </w:tbl>
+    <w:p>
+      <w:proofErr w:type="spellStart"/>
+      <w:r>
+        <w:t>Coverage</w:t>
+      </w:r>
+      <w:proofErr w:type="spellEnd"/>
+      <w:r>
+        <w:t xml:space="preserve"> is een manier om te kijken welke instructie het programma door heen gaat. Daarmee wordt bedoeld dat er wordt gekeken dat er bijvoorbeeld een </w:t>
+      </w:r>
+      <w:proofErr w:type="spellStart"/>
+      <w:r>
+        <w:t>if</w:t>
+      </w:r>
+      <w:proofErr w:type="spellEnd"/>
+      <w:r>
+        <w:t xml:space="preserve">-statement is waar die nooit inkomt en dus nutteloos is. Daarbij wordt er gebruik gemaakt van een </w:t>
+      </w:r>
+      <w:proofErr w:type="spellStart"/>
+      <w:r>
+        <w:t>Eclipse</w:t>
+      </w:r>
+      <w:proofErr w:type="spellEnd"/>
+      <w:r>
+        <w:t xml:space="preserve"> </w:t>
+      </w:r>
+      <w:proofErr w:type="spellStart"/>
+      <w:r>
+        <w:t>plugin</w:t>
+      </w:r>
+      <w:proofErr w:type="spellEnd"/>
+      <w:r>
+        <w:t xml:space="preserve"> genaamd </w:t>
+      </w:r>
+      <w:proofErr w:type="spellStart"/>
+      <w:r>
+        <w:t>EclEmma</w:t>
+      </w:r>
+      <w:proofErr w:type="spellEnd"/>
+      <w:r>
+        <w:t xml:space="preserve">. Door </w:t>
+      </w:r>
+      <w:proofErr w:type="spellStart"/>
+      <w:r>
+        <w:t>EclEmma</w:t>
+      </w:r>
+      <w:proofErr w:type="spellEnd"/>
+      <w:r>
+        <w:t xml:space="preserve"> te laten runnen kan er gekeken worden welke instructie wel wordt uitgevoerd e</w:t>
+      </w:r>
+      <w:r>
+        <w:t>n welke niet. Het resultaat(</w:t>
+      </w:r>
+      <w:r>
+        <w:t>afbeelding 1) wordt namelijk berekend in percentages. Dus hoe hoger het percentage, hoe meer instructies er zijn gebruikt.</w:t>
+      </w:r>
+    </w:p>
+    <w:p/>
+    <w:p/>
     <w:p>
       <w:pPr>
         <w:jc w:val="center"/>
       </w:pPr>
+      <w:r>
+        <w:rPr>
+          <w:noProof/>
+          <w:lang w:eastAsia="nl-NL"/>
+        </w:rPr>
+        <w:drawing>
+          <wp:inline distT="0" distB="0" distL="0" distR="0" wp14:anchorId="6E8544A1" wp14:editId="09A6BD77">
+            <wp:extent cx="4200525" cy="2438400"/>
+            <wp:effectExtent l="0" t="0" r="9525" b="0"/>
+            <wp:docPr id="4" name="Afbeelding 4" descr="C:\Users\Joshua\Pictures\313.png"/>
+            <wp:cNvGraphicFramePr>
+              <a:graphicFrameLocks xmlns:a="http://schemas.openxmlformats.org/drawingml/2006/main" noChangeAspect="1"/>
+            </wp:cNvGraphicFramePr>
+            <a:graphic xmlns:a="http://schemas.openxmlformats.org/drawingml/2006/main">
+              <a:graphicData uri="http://schemas.openxmlformats.org/drawingml/2006/picture">
+                <pic:pic xmlns:pic="http://schemas.openxmlformats.org/drawingml/2006/picture">
+                  <pic:nvPicPr>
+                    <pic:cNvPr id="0" name="Picture 1" descr="C:\Users\Joshua\Pictures\313.png"/>
+                    <pic:cNvPicPr>
+                      <a:picLocks noChangeAspect="1" noChangeArrowheads="1"/>
+                    </pic:cNvPicPr>
+                  </pic:nvPicPr>
+                  <pic:blipFill>
+                    <a:blip r:embed="rId12" cstate="print">
+                      <a:extLst>
+                        <a:ext uri="{28A0092B-C50C-407E-A947-70E740481C1C}">
+                          <a14:useLocalDpi xmlns:a14="http://schemas.microsoft.com/office/drawing/2010/main" val="0"/>
+                        </a:ext>
+                      </a:extLst>
+                    </a:blip>
+                    <a:srcRect/>
+                    <a:stretch>
+                      <a:fillRect/>
+                    </a:stretch>
+                  </pic:blipFill>
+                  <pic:spPr bwMode="auto">
+                    <a:xfrm>
+                      <a:off x="0" y="0"/>
+                      <a:ext cx="4200525" cy="2438400"/>
+                    </a:xfrm>
+                    <a:prstGeom prst="rect">
+                      <a:avLst/>
+                    </a:prstGeom>
+                    <a:noFill/>
+                    <a:ln w="9525">
+                      <a:noFill/>
+                      <a:miter lim="800000"/>
+                      <a:headEnd/>
+                      <a:tailEnd/>
+                    </a:ln>
+                  </pic:spPr>
+                </pic:pic>
+              </a:graphicData>
+            </a:graphic>
+          </wp:inline>
+        </w:drawing>
+      </w:r>
+    </w:p>
+    <w:p>
+      <w:pPr>
+        <w:jc w:val="center"/>
+      </w:pPr>
+      <w:r>
+        <w:t>Afbeelding 1.</w:t>
+      </w:r>
+    </w:p>
+    <w:p>
+      <w:r>
+        <w:br w:type="page"/>
+      </w:r>
+    </w:p>
+    <w:p>
+      <w:pPr>
+        <w:pStyle w:val="Kop1"/>
+      </w:pPr>
+      <w:bookmarkStart w:id="4" w:name="_Toc374652837"/>
+      <w:r>
+        <w:lastRenderedPageBreak/>
+        <w:t xml:space="preserve">4. </w:t>
+      </w:r>
+      <w:r>
+        <w:t>Optimalis</w:t>
+      </w:r>
+      <w:r>
+        <w:t>atie</w:t>
+      </w:r>
+      <w:r>
+        <w:t xml:space="preserve"> (</w:t>
+      </w:r>
+      <w:proofErr w:type="spellStart"/>
+      <w:r>
+        <w:t>Optimalisation</w:t>
+      </w:r>
+      <w:proofErr w:type="spellEnd"/>
+      <w:r>
+        <w:t>)</w:t>
+      </w:r>
+      <w:bookmarkEnd w:id="4"/>
+    </w:p>
+    <w:p/>
+    <w:p>
+      <w:r>
+        <w:t xml:space="preserve">De combinatie van een server en een </w:t>
+      </w:r>
+      <w:proofErr w:type="spellStart"/>
+      <w:r>
+        <w:t>client</w:t>
+      </w:r>
+      <w:proofErr w:type="spellEnd"/>
+      <w:r>
+        <w:t xml:space="preserve"> geven veel kansen op fouten en minpunten. Om dat zo veel mogelijk te voorkomen proberen wij door middel van optimalisatie ons product zo goed, vlo</w:t>
+      </w:r>
+      <w:r>
+        <w:t>t en stabiel mogelijk te maken.</w:t>
+      </w:r>
+    </w:p>
+    <w:p/>
+    <w:p>
+      <w:r>
+        <w:t>Om de FPS</w:t>
+      </w:r>
+      <w:r>
+        <w:t xml:space="preserve"> in de </w:t>
+      </w:r>
+      <w:proofErr w:type="spellStart"/>
+      <w:r>
+        <w:t>client</w:t>
+      </w:r>
+      <w:proofErr w:type="spellEnd"/>
+      <w:r>
+        <w:t xml:space="preserve"> hoog te houden, gebruiken we breakpoints. Dit doen we om tussen de methodes, </w:t>
+      </w:r>
+      <w:proofErr w:type="spellStart"/>
+      <w:r>
+        <w:t>assets</w:t>
+      </w:r>
+      <w:proofErr w:type="spellEnd"/>
+      <w:r>
+        <w:t xml:space="preserve"> en animaties steeds datgene te</w:t>
+      </w:r>
+      <w:r>
+        <w:t xml:space="preserve"> vinden wat veel ruimte/data</w:t>
+      </w:r>
+      <w:r>
+        <w:t xml:space="preserve"> inneemt</w:t>
+      </w:r>
+      <w:r>
+        <w:t xml:space="preserve">. De </w:t>
+      </w:r>
+      <w:proofErr w:type="spellStart"/>
+      <w:r>
+        <w:t>models</w:t>
+      </w:r>
+      <w:proofErr w:type="spellEnd"/>
+      <w:r>
+        <w:t xml:space="preserve"> worden</w:t>
+      </w:r>
+      <w:r>
+        <w:t xml:space="preserve"> waar mogelijk zodanig aangepast dat dezelfde visuele kwaliteit wordt behouden, </w:t>
+      </w:r>
+      <w:r>
+        <w:t>terw</w:t>
+      </w:r>
+      <w:r>
+        <w:t>ijl er minder lijnen en triangel</w:t>
+      </w:r>
+      <w:r>
+        <w:t xml:space="preserve">s hoeven te worden ingeladen. Ook proberen we de </w:t>
+      </w:r>
+      <w:proofErr w:type="spellStart"/>
+      <w:r>
+        <w:t>client</w:t>
+      </w:r>
+      <w:proofErr w:type="spellEnd"/>
+      <w:r>
+        <w:t xml:space="preserve"> niks te laten renderen wat niet te zien is, zoals bv. de achterkant van een container of</w:t>
+      </w:r>
+      <w:r>
+        <w:t xml:space="preserve"> de onderkant van het platform.</w:t>
+      </w:r>
+    </w:p>
+    <w:p/>
+    <w:p>
+      <w:r>
+        <w:t xml:space="preserve">Er kan veel snelheid verloren gaan in de communicatie tussen de server en de </w:t>
+      </w:r>
+      <w:proofErr w:type="spellStart"/>
+      <w:r>
+        <w:t>client</w:t>
+      </w:r>
+      <w:proofErr w:type="spellEnd"/>
+      <w:r>
+        <w:t>. Om dit (grotendeels) te voorkomen hebben we de connectie/netwerk-code door één persoon laten schrijven. Dit om zo een zo perfect mogelijke compatibilitei</w:t>
+      </w:r>
+      <w:r>
+        <w:t>t en stabiliteit te garanderen.</w:t>
+      </w:r>
+    </w:p>
+    <w:p/>
+    <w:p>
+      <w:r>
+        <w:t xml:space="preserve">We verdelen ook de “taken” tussen de server en de </w:t>
+      </w:r>
+      <w:proofErr w:type="spellStart"/>
+      <w:r>
+        <w:t>client</w:t>
+      </w:r>
+      <w:proofErr w:type="spellEnd"/>
+      <w:r>
+        <w:t xml:space="preserve">; zo laten we de ene zware helft (het rekenwerk) door de server doen en de andere zware helft (het simuleren) door de </w:t>
+      </w:r>
+      <w:proofErr w:type="spellStart"/>
+      <w:r>
+        <w:t>client</w:t>
+      </w:r>
+      <w:proofErr w:type="spellEnd"/>
+      <w:r>
+        <w:t xml:space="preserve">. Ook dit zou voor meer stabiliteit en snelheid </w:t>
+      </w:r>
+      <w:r>
+        <w:t>in het programma moeten zorgen.</w:t>
+      </w:r>
+    </w:p>
+    <w:p/>
+    <w:p>
+      <w:r>
+        <w:t xml:space="preserve">Als laatste is er voor gekozen om te switchen van DOM </w:t>
+      </w:r>
+      <w:proofErr w:type="spellStart"/>
+      <w:r>
+        <w:t>xml</w:t>
+      </w:r>
+      <w:proofErr w:type="spellEnd"/>
+      <w:r>
+        <w:t xml:space="preserve"> parsen naar sax. Ook deze keus is gemaakt omdat dit naar onze verwachting betere resultaten op zal leveren. Dit denken wij omdat het een veel steviger en sneller systeem is.</w:t>
+      </w:r>
+    </w:p>
+    <w:p>
+      <w:r>
+        <w:br w:type="page"/>
+      </w:r>
+    </w:p>
+    <w:p>
+      <w:pPr>
+        <w:pStyle w:val="Kop1"/>
+      </w:pPr>
+      <w:bookmarkStart w:id="5" w:name="_Toc374652838"/>
+      <w:r>
+        <w:lastRenderedPageBreak/>
+        <w:t xml:space="preserve">5. </w:t>
+      </w:r>
+      <w:r>
+        <w:t>Test T</w:t>
+      </w:r>
+      <w:r>
+        <w:t>echnieken</w:t>
+      </w:r>
+      <w:r>
+        <w:t xml:space="preserve"> (Test </w:t>
+      </w:r>
+      <w:proofErr w:type="spellStart"/>
+      <w:r>
+        <w:t>Techniques</w:t>
+      </w:r>
+      <w:proofErr w:type="spellEnd"/>
+      <w:r>
+        <w:t>)</w:t>
+      </w:r>
+      <w:bookmarkEnd w:id="5"/>
+    </w:p>
+    <w:p/>
+    <w:p>
+      <w:r>
+        <w:t xml:space="preserve">Tijdens dit project moet er veel getest worden. Gelukkig zijn er technieken bedacht om dit een stuk makkelijker te maken. </w:t>
+      </w:r>
+    </w:p>
+    <w:p/>
+    <w:p>
+      <w:pPr>
+        <w:rPr>
+          <w:b/>
+        </w:rPr>
+      </w:pPr>
+      <w:r>
+        <w:rPr>
+          <w:b/>
+        </w:rPr>
+        <w:t>Grenswaarde-analyse:</w:t>
+      </w:r>
+    </w:p>
+    <w:p>
+      <w:r>
+        <w:t>Er wordt namelijk gebruik gemaakt van een Grenswaarde-analyse, daarmee wordt bedoeld dat je een bep</w:t>
+      </w:r>
+      <w:r>
+        <w:t xml:space="preserve">aalde statement hebt, </w:t>
+      </w:r>
+      <w:r>
+        <w:t>b</w:t>
+      </w:r>
+      <w:r>
+        <w:t xml:space="preserve">v. </w:t>
+      </w:r>
+      <w:r>
+        <w:t xml:space="preserve">"groter als 20", waarbij je gaat kijken wat er gebeurd als er een getal kleiner, gelijk of groter is als de grenswaarde. </w:t>
+      </w:r>
+    </w:p>
+    <w:p/>
+    <w:p>
+      <w:pPr>
+        <w:rPr>
+          <w:b/>
+        </w:rPr>
+      </w:pPr>
+      <w:r>
+        <w:rPr>
+          <w:b/>
+        </w:rPr>
+        <w:t>Compatibiliteit test:</w:t>
+      </w:r>
+    </w:p>
+    <w:p>
+      <w:r>
+        <w:t xml:space="preserve">Ook wordt er gebruik gemaakt van </w:t>
+      </w:r>
+      <w:r>
+        <w:t>de Compatibiliteit test, deze test is vooral belangrijk voor de</w:t>
+      </w:r>
+      <w:r>
+        <w:t xml:space="preserve"> Management Interface. Dit komt omdat er verschillende browsers in de omloop zijn en deze ook allemaal gebruikt worden. Conclusie: je weet niet wie welke browser gebruikt en er moet rekening gehouden worden met elke mogelijke browse</w:t>
+      </w:r>
+      <w:r>
+        <w:t xml:space="preserve">r. </w:t>
+      </w:r>
+    </w:p>
+    <w:p/>
+    <w:p>
+      <w:pPr>
+        <w:rPr>
+          <w:b/>
+        </w:rPr>
+      </w:pPr>
+      <w:r>
+        <w:rPr>
+          <w:b/>
+        </w:rPr>
+        <w:t>Unit testen:</w:t>
+      </w:r>
+    </w:p>
+    <w:p>
+      <w:r>
+        <w:t>Een andere vorm van testen die</w:t>
+      </w:r>
+      <w:r>
+        <w:t xml:space="preserve"> gebruikt wordt is unit testen. Het doel hiervan is om units onafhankelijk van elkaar te testen om te kijken of het goed werkt. Hierbij wordt vooral gekeken of de software goed blijft werken bij een goede/foute invoer van bepaalde gegevens, zoals bv. een verkeerde posit</w:t>
+      </w:r>
+      <w:r>
+        <w:t>ie van een container.</w:t>
+      </w:r>
+    </w:p>
+    <w:p/>
+    <w:p>
+      <w:pPr>
+        <w:rPr>
+          <w:b/>
+        </w:rPr>
+      </w:pPr>
+      <w:r>
+        <w:rPr>
+          <w:b/>
+        </w:rPr>
+        <w:t>Regressie testen:</w:t>
+      </w:r>
+    </w:p>
+    <w:p>
+      <w:r>
+        <w:t xml:space="preserve">Naast deze vormen wordt tijdens dit project ook veel gebruikt gemaakt van regressie testen, dit als er </w:t>
+      </w:r>
+      <w:r>
+        <w:t xml:space="preserve">bv. </w:t>
+      </w:r>
+      <w:r>
+        <w:t>iets wordt aangepast in de server. Met regressie testen  kun je kijke</w:t>
+      </w:r>
+      <w:r>
+        <w:t xml:space="preserve">n of de </w:t>
+      </w:r>
+      <w:proofErr w:type="spellStart"/>
+      <w:r>
+        <w:t>client</w:t>
+      </w:r>
+      <w:proofErr w:type="spellEnd"/>
+      <w:r>
+        <w:t xml:space="preserve"> </w:t>
+      </w:r>
+      <w:r>
+        <w:t xml:space="preserve">dan </w:t>
+      </w:r>
+      <w:r>
+        <w:t xml:space="preserve">nog (goed) werkt. </w:t>
+      </w:r>
+      <w:r>
+        <w:t xml:space="preserve">Regressie testen wordt ook gebruikt als er bv. een locatie wordt veranderd in die </w:t>
+      </w:r>
+      <w:proofErr w:type="spellStart"/>
+      <w:r>
+        <w:t>client</w:t>
+      </w:r>
+      <w:proofErr w:type="spellEnd"/>
+      <w:r>
+        <w:t>, ook dan moet gekeken worden of de ser</w:t>
+      </w:r>
+      <w:r>
+        <w:t>ver nog steeds hetzelfde doet.</w:t>
+      </w:r>
+    </w:p>
+    <w:p>
+      <w:r>
+        <w:br w:type="page"/>
+      </w:r>
+    </w:p>
+    <w:p>
+      <w:pPr>
+        <w:pStyle w:val="Kop1"/>
+      </w:pPr>
+      <w:bookmarkStart w:id="6" w:name="_Toc374652839"/>
+      <w:r>
+        <w:lastRenderedPageBreak/>
+        <w:t xml:space="preserve">6. </w:t>
+      </w:r>
+      <w:r>
+        <w:t>Test Resultaat</w:t>
+      </w:r>
+      <w:r>
+        <w:t xml:space="preserve"> (Test </w:t>
+      </w:r>
+      <w:proofErr w:type="spellStart"/>
+      <w:r>
+        <w:t>Deliverables</w:t>
+      </w:r>
+      <w:proofErr w:type="spellEnd"/>
+      <w:r>
+        <w:t>)</w:t>
+      </w:r>
+      <w:bookmarkEnd w:id="6"/>
+    </w:p>
+    <w:p/>
+    <w:p>
+      <w:r>
+        <w:t xml:space="preserve">Hieronder een voorbeeld van wat wij gaan opleveren als Test </w:t>
+      </w:r>
+      <w:proofErr w:type="spellStart"/>
+      <w:r>
+        <w:t>Deliverables</w:t>
+      </w:r>
+      <w:proofErr w:type="spellEnd"/>
+      <w:r>
+        <w:t>. Zo’n soort tabel wordt er gemaakt voor de volgende onderdelen:</w:t>
+      </w:r>
+    </w:p>
+    <w:p>
+      <w:pPr>
+        <w:pStyle w:val="Lijstalinea"/>
+        <w:numPr>
+          <w:ilvl w:val="0"/>
+          <w:numId w:val="1"/>
+        </w:numPr>
+      </w:pPr>
+      <w:r>
+        <w:t>Controller (Server)</w:t>
+      </w:r>
+    </w:p>
+    <w:p>
+      <w:pPr>
+        <w:pStyle w:val="Lijstalinea"/>
+        <w:numPr>
+          <w:ilvl w:val="0"/>
+          <w:numId w:val="1"/>
+        </w:numPr>
+      </w:pPr>
+      <w:r>
+        <w:t>Protocol (Server – Client)</w:t>
+      </w:r>
+    </w:p>
+    <w:p>
+      <w:pPr>
+        <w:pStyle w:val="Lijstalinea"/>
+        <w:numPr>
+          <w:ilvl w:val="0"/>
+          <w:numId w:val="1"/>
+        </w:numPr>
+      </w:pPr>
+      <w:r>
+        <w:t>Simulator (Client)</w:t>
+      </w:r>
+    </w:p>
+    <w:p>
+      <w:pPr>
+        <w:pStyle w:val="Lijstalinea"/>
+        <w:numPr>
+          <w:ilvl w:val="0"/>
+          <w:numId w:val="1"/>
+        </w:numPr>
+      </w:pPr>
+      <w:r>
+        <w:t>Management Interface (Mobiel)</w:t>
+      </w:r>
+    </w:p>
+    <w:p/>
+    <w:p/>
+    <w:p>
+      <w:pPr>
+        <w:jc w:val="center"/>
+      </w:pPr>
+      <w:r>
+        <w:object w:dxaOrig="12105" w:dyaOrig="7872">
+          <v:shapetype id="_x0000_t75" coordsize="21600,21600" o:spt="75" o:preferrelative="t" path="m@4@5l@4@11@9@11@9@5xe" filled="f" stroked="f">
+            <v:stroke joinstyle="miter"/>
+            <v:formulas>
+              <v:f eqn="if lineDrawn pixelLineWidth 0"/>
+              <v:f eqn="sum @0 1 0"/>
+              <v:f eqn="sum 0 0 @1"/>
+              <v:f eqn="prod @2 1 2"/>
+              <v:f eqn="prod @3 21600 pixelWidth"/>
+              <v:f eqn="prod @3 21600 pixelHeight"/>
+              <v:f eqn="sum @0 0 1"/>
+              <v:f eqn="prod @6 1 2"/>
+              <v:f eqn="prod @7 21600 pixelWidth"/>
+              <v:f eqn="sum @8 21600 0"/>
+              <v:f eqn="prod @7 21600 pixelHeight"/>
+              <v:f eqn="sum @10 21600 0"/>
+            </v:formulas>
+            <v:path o:extrusionok="f" gradientshapeok="t" o:connecttype="rect"/>
+            <o:lock v:ext="edit" aspectratio="t"/>
+          </v:shapetype>
+          <v:shape id="_x0000_i1025" type="#_x0000_t75" style="width:453pt;height:294.75pt" o:ole="">
+            <v:imagedata r:id="rId13" o:title=""/>
+          </v:shape>
+          <o:OLEObject Type="Embed" ProgID="Excel.Sheet.12" ShapeID="_x0000_i1025" DrawAspect="Content" ObjectID="_1448395245" r:id="rId14"/>
+        </w:object>
+      </w:r>
     </w:p>
     <w:sectPr>
-      <w:headerReference w:type="default" r:id="rId12"/>
-      <w:footerReference w:type="default" r:id="rId13"/>
-      <w:headerReference w:type="first" r:id="rId14"/>
+      <w:headerReference w:type="default" r:id="rId15"/>
+      <w:footerReference w:type="default" r:id="rId16"/>
+      <w:headerReference w:type="first" r:id="rId17"/>
       <w:pgSz w:w="11906" w:h="16838"/>
       <w:pgMar w:top="1417" w:right="1417" w:bottom="1417" w:left="1417" w:header="708" w:footer="708" w:gutter="0"/>
       <w:pgNumType w:start="3"/>
@@ -2844,7 +2578,7 @@
           <w:rPr>
             <w:noProof/>
           </w:rPr>
-          <w:t>4</w:t>
+          <w:t>9</w:t>
         </w:r>
         <w:r>
           <w:fldChar w:fldCharType="end"/>
@@ -3280,7 +3014,6 @@
   <w:style w:type="character" w:default="1" w:styleId="Standaardalinea-lettertype">
     <w:name w:val="Default Paragraph Font"/>
     <w:uiPriority w:val="1"/>
-    <w:semiHidden/>
     <w:unhideWhenUsed/>
   </w:style>
   <w:style w:type="table" w:default="1" w:styleId="Standaardtabel">
@@ -3763,7 +3496,6 @@
   <w:style w:type="character" w:default="1" w:styleId="Standaardalinea-lettertype">
     <w:name w:val="Default Paragraph Font"/>
     <w:uiPriority w:val="1"/>
-    <w:semiHidden/>
     <w:unhideWhenUsed/>
   </w:style>
   <w:style w:type="table" w:default="1" w:styleId="Standaardtabel">
@@ -4327,7 +4059,7 @@
 </file>
 
 <file path=customXml/itemProps1.xml><?xml version="1.0" encoding="utf-8"?>
-<ds:datastoreItem xmlns:ds="http://schemas.openxmlformats.org/officeDocument/2006/customXml" ds:itemID="{1DADB9B3-4BE6-4F98-8F06-7ED728D27887}">
+<ds:datastoreItem xmlns:ds="http://schemas.openxmlformats.org/officeDocument/2006/customXml" ds:itemID="{2C26AA3C-24CF-4C78-8423-7FCD87266C82}">
   <ds:schemaRefs>
     <ds:schemaRef ds:uri="http://schemas.openxmlformats.org/officeDocument/2006/bibliography"/>
   </ds:schemaRefs>
